--- a/0_3_Teaching/SuSS/ANL252_Python_4_Biz/3_Lecturer/4_ECA/4_Submission/Marker Plagiarism Check_signed.docx
+++ b/0_3_Teaching/SuSS/ANL252_Python_4_Biz/3_Lecturer/4_ECA/4_Submission/Marker Plagiarism Check_signed.docx
@@ -126,15 +126,31 @@
           <w:sz w:val="24"/>
           <w:szCs w:val="24"/>
         </w:rPr>
-        <w:t>Jul 202</w:t>
-      </w:r>
-      <w:r>
-        <w:rPr>
-          <w:rFonts w:ascii="Times New Roman" w:hAnsi="Times New Roman" w:cs="Times New Roman"/>
-          <w:sz w:val="24"/>
-          <w:szCs w:val="24"/>
-        </w:rPr>
-        <w:t>2</w:t>
+        <w:t>J</w:t>
+      </w:r>
+      <w:r>
+        <w:rPr>
+          <w:rFonts w:ascii="Times New Roman" w:hAnsi="Times New Roman" w:cs="Times New Roman"/>
+          <w:sz w:val="24"/>
+          <w:szCs w:val="24"/>
+        </w:rPr>
+        <w:t>an</w:t>
+      </w:r>
+      <w:r>
+        <w:rPr>
+          <w:rFonts w:ascii="Times New Roman" w:hAnsi="Times New Roman" w:cs="Times New Roman"/>
+          <w:sz w:val="24"/>
+          <w:szCs w:val="24"/>
+        </w:rPr>
+        <w:t xml:space="preserve"> 202</w:t>
+      </w:r>
+      <w:r>
+        <w:rPr>
+          <w:rFonts w:ascii="Times New Roman" w:hAnsi="Times New Roman" w:cs="Times New Roman"/>
+          <w:sz w:val="24"/>
+          <w:szCs w:val="24"/>
+        </w:rPr>
+        <w:t>3</w:t>
       </w:r>
       <w:r>
         <w:rPr>
@@ -368,7 +384,7 @@
                 <w:sz w:val="24"/>
                 <w:szCs w:val="24"/>
               </w:rPr>
-              <w:t>3</w:t>
+              <w:t>7</w:t>
             </w:r>
           </w:p>
         </w:tc>
@@ -823,7 +839,7 @@
                 <w:sz w:val="24"/>
                 <w:szCs w:val="24"/>
               </w:rPr>
-              <w:t>3</w:t>
+              <w:t>7</w:t>
             </w:r>
           </w:p>
         </w:tc>
@@ -996,9 +1012,9 @@
           <w:lang w:val="en-SG" w:eastAsia="en-SG"/>
         </w:rPr>
         <w:drawing>
-          <wp:inline distT="0" distB="0" distL="0" distR="0" wp14:anchorId="52A61372" wp14:editId="4844EDA1">
-            <wp:extent cx="2229161" cy="1276528"/>
-            <wp:effectExtent l="0" t="0" r="0" b="0"/>
+          <wp:inline distT="0" distB="0" distL="0" distR="0" wp14:anchorId="52A61372" wp14:editId="7056AF44">
+            <wp:extent cx="1750385" cy="1002357"/>
+            <wp:effectExtent l="0" t="0" r="2540" b="7620"/>
             <wp:docPr id="1" name="Picture 1" descr="A picture containing text&#10;&#10;Description automatically generated"/>
             <wp:cNvGraphicFramePr>
               <a:graphicFrameLocks xmlns:a="http://schemas.openxmlformats.org/drawingml/2006/main" noChangeAspect="1"/>
@@ -1025,7 +1041,7 @@
                   <pic:spPr>
                     <a:xfrm>
                       <a:off x="0" y="0"/>
-                      <a:ext cx="2229161" cy="1276528"/>
+                      <a:ext cx="1755704" cy="1005403"/>
                     </a:xfrm>
                     <a:prstGeom prst="rect">
                       <a:avLst/>
@@ -1055,37 +1071,31 @@
         <w:rPr>
           <w:rFonts w:ascii="Times New Roman" w:hAnsi="Times New Roman" w:cs="Times New Roman"/>
         </w:rPr>
-        <w:t>1</w:t>
+        <w:t>10</w:t>
+      </w:r>
+      <w:r>
+        <w:rPr>
+          <w:rFonts w:ascii="Times New Roman" w:hAnsi="Times New Roman" w:cs="Times New Roman"/>
+        </w:rPr>
+        <w:t xml:space="preserve"> </w:t>
+      </w:r>
+      <w:r>
+        <w:rPr>
+          <w:rFonts w:ascii="Times New Roman" w:hAnsi="Times New Roman" w:cs="Times New Roman"/>
+        </w:rPr>
+        <w:t>Mar</w:t>
+      </w:r>
+      <w:r>
+        <w:rPr>
+          <w:rFonts w:ascii="Times New Roman" w:hAnsi="Times New Roman" w:cs="Times New Roman"/>
+        </w:rPr>
+        <w:t xml:space="preserve"> 2</w:t>
       </w:r>
       <w:r>
         <w:rPr>
           <w:rFonts w:ascii="Times New Roman" w:hAnsi="Times New Roman" w:cs="Times New Roman"/>
         </w:rPr>
         <w:t>3</w:t>
-      </w:r>
-      <w:r>
-        <w:rPr>
-          <w:rFonts w:ascii="Times New Roman" w:hAnsi="Times New Roman" w:cs="Times New Roman"/>
-        </w:rPr>
-        <w:t xml:space="preserve"> </w:t>
-      </w:r>
-      <w:r>
-        <w:rPr>
-          <w:rFonts w:ascii="Times New Roman" w:hAnsi="Times New Roman" w:cs="Times New Roman"/>
-        </w:rPr>
-        <w:t>Sept</w:t>
-      </w:r>
-      <w:r>
-        <w:rPr>
-          <w:rFonts w:ascii="Times New Roman" w:hAnsi="Times New Roman" w:cs="Times New Roman"/>
-        </w:rPr>
-        <w:t xml:space="preserve"> 2</w:t>
-      </w:r>
-      <w:r>
-        <w:rPr>
-          <w:rFonts w:ascii="Times New Roman" w:hAnsi="Times New Roman" w:cs="Times New Roman"/>
-        </w:rPr>
-        <w:t>2</w:t>
       </w:r>
       <w:r>
         <w:rPr>
@@ -2213,15 +2223,6 @@
 </file>
 
 <file path=customXml/item2.xml><?xml version="1.0" encoding="utf-8"?>
-<?mso-contentType ?>
-<FormTemplates xmlns="http://schemas.microsoft.com/sharepoint/v3/contenttype/forms">
-  <Display>DocumentLibraryForm</Display>
-  <Edit>DocumentLibraryForm</Edit>
-  <New>DocumentLibraryForm</New>
-</FormTemplates>
-</file>
-
-<file path=customXml/item3.xml><?xml version="1.0" encoding="utf-8"?>
 <p:properties xmlns:p="http://schemas.microsoft.com/office/2006/metadata/properties" xmlns:xsi="http://www.w3.org/2001/XMLSchema-instance" xmlns:pc="http://schemas.microsoft.com/office/infopath/2007/PartnerControls">
   <documentManagement>
     <Related_x0020_forms xmlns="31486a69-6069-49c2-838c-6be462a15719">
@@ -2238,6 +2239,15 @@
     <Last_x0020_review_x0020_date xmlns="31486a69-6069-49c2-838c-6be462a15719">2018-02-12T16:00:00+00:00</Last_x0020_review_x0020_date>
   </documentManagement>
 </p:properties>
+</file>
+
+<file path=customXml/item3.xml><?xml version="1.0" encoding="utf-8"?>
+<?mso-contentType ?>
+<FormTemplates xmlns="http://schemas.microsoft.com/sharepoint/v3/contenttype/forms">
+  <Display>DocumentLibraryForm</Display>
+  <Edit>DocumentLibraryForm</Edit>
+  <New>DocumentLibraryForm</New>
+</FormTemplates>
 </file>
 
 <file path=customXml/itemProps1.xml><?xml version="1.0" encoding="utf-8"?>
@@ -2261,14 +2271,6 @@
 </file>
 
 <file path=customXml/itemProps2.xml><?xml version="1.0" encoding="utf-8"?>
-<ds:datastoreItem xmlns:ds="http://schemas.openxmlformats.org/officeDocument/2006/customXml" ds:itemID="{0776ED22-52E3-4575-A897-3D38249B336A}">
-  <ds:schemaRefs>
-    <ds:schemaRef ds:uri="http://schemas.microsoft.com/sharepoint/v3/contenttype/forms"/>
-  </ds:schemaRefs>
-</ds:datastoreItem>
-</file>
-
-<file path=customXml/itemProps3.xml><?xml version="1.0" encoding="utf-8"?>
 <ds:datastoreItem xmlns:ds="http://schemas.openxmlformats.org/officeDocument/2006/customXml" ds:itemID="{842AB8D9-C104-4E73-85DC-7EB77AA15262}">
   <ds:schemaRefs>
     <ds:schemaRef ds:uri="http://schemas.microsoft.com/office/2006/metadata/properties"/>
@@ -2278,4 +2280,12 @@
     <ds:schemaRef ds:uri="082bcb73-ae37-4f07-9388-64224609311c"/>
   </ds:schemaRefs>
 </ds:datastoreItem>
+</file>
+
+<file path=customXml/itemProps3.xml><?xml version="1.0" encoding="utf-8"?>
+<ds:datastoreItem xmlns:ds="http://schemas.openxmlformats.org/officeDocument/2006/customXml" ds:itemID="{0776ED22-52E3-4575-A897-3D38249B336A}">
+  <ds:schemaRefs>
+    <ds:schemaRef ds:uri="http://schemas.microsoft.com/sharepoint/v3/contenttype/forms"/>
+  </ds:schemaRefs>
+</ds:datastoreItem>
 </file>